--- a/Template IJPPP.docx
+++ b/Template IJPPP.docx
@@ -2958,18 +2958,7 @@
                               <w:sz w:val="20"/>
                               <w:szCs w:val="20"/>
                             </w:rPr>
-                            <w:t xml:space="preserve"> (2024). </w:t>
-                          </w:r>
-                          <w:r>
-                            <w:rPr>
-                              <w:b w:val="0"/>
-                              <w:bCs w:val="0"/>
-                              <w:i/>
-                              <w:iCs/>
-                              <w:sz w:val="20"/>
-                              <w:szCs w:val="20"/>
-                            </w:rPr>
-                            <w:t>Title</w:t>
+                            <w:t xml:space="preserve"> (2024). Title</w:t>
                           </w:r>
                           <w:r>
                             <w:rPr>
@@ -3852,10 +3841,10 @@
                               <w:noProof/>
                             </w:rPr>
                             <w:drawing>
-                              <wp:inline distT="0" distB="0" distL="0" distR="0" wp14:anchorId="799C1F7F" wp14:editId="697E43D7">
-                                <wp:extent cx="1052195" cy="674370"/>
+                              <wp:inline distT="0" distB="0" distL="0" distR="0" wp14:anchorId="41785C59" wp14:editId="0931F2E9">
+                                <wp:extent cx="951728" cy="614045"/>
                                 <wp:effectExtent l="0" t="0" r="0" b="0"/>
-                                <wp:docPr id="10" name="Picture 10"/>
+                                <wp:docPr id="1" name="Picture 1"/>
                                 <wp:cNvGraphicFramePr>
                                   <a:graphicFrameLocks xmlns:a="http://schemas.openxmlformats.org/drawingml/2006/main" noChangeAspect="1"/>
                                 </wp:cNvGraphicFramePr>
@@ -3884,7 +3873,7 @@
                                       <pic:spPr bwMode="auto">
                                         <a:xfrm>
                                           <a:off x="0" y="0"/>
-                                          <a:ext cx="1052195" cy="674370"/>
+                                          <a:ext cx="983431" cy="634499"/>
                                         </a:xfrm>
                                         <a:prstGeom prst="rect">
                                           <a:avLst/>
@@ -3920,7 +3909,11 @@
         </mc:Choice>
         <mc:Fallback>
           <w:pict>
-            <v:shape w14:anchorId="444E0686" id="_x0000_s1027" type="#_x0000_t202" style="position:absolute;margin-left:85pt;margin-top:-26pt;width:84.5pt;height:61pt;z-index:-251657216;visibility:visible;mso-wrap-style:square;mso-width-percent:0;mso-height-percent:0;mso-wrap-distance-left:9pt;mso-wrap-distance-top:3.6pt;mso-wrap-distance-right:9pt;mso-wrap-distance-bottom:3.6pt;mso-position-horizontal:absolute;mso-position-horizontal-relative:margin;mso-position-vertical:absolute;mso-position-vertical-relative:text;mso-width-percent:0;mso-height-percent:0;mso-width-relative:margin;mso-height-relative:margin;v-text-anchor:top" o:gfxdata="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" strokecolor="black [3213]" strokeweight=".25pt">
+            <v:shapetype w14:anchorId="444E0686" id="_x0000_t202" coordsize="21600,21600" o:spt="202" path="m,l,21600r21600,l21600,xe">
+              <v:stroke joinstyle="miter"/>
+              <v:path gradientshapeok="t" o:connecttype="rect"/>
+            </v:shapetype>
+            <v:shape id="_x0000_s1027" type="#_x0000_t202" style="position:absolute;margin-left:85pt;margin-top:-26pt;width:84.5pt;height:61pt;z-index:-251657216;visibility:visible;mso-wrap-style:square;mso-width-percent:0;mso-height-percent:0;mso-wrap-distance-left:9pt;mso-wrap-distance-top:3.6pt;mso-wrap-distance-right:9pt;mso-wrap-distance-bottom:3.6pt;mso-position-horizontal:absolute;mso-position-horizontal-relative:margin;mso-position-vertical:absolute;mso-position-vertical-relative:text;mso-width-percent:0;mso-height-percent:0;mso-width-relative:margin;mso-height-relative:margin;v-text-anchor:top" o:gfxdata="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" strokecolor="black [3213]" strokeweight=".25pt">
               <v:textbox>
                 <w:txbxContent>
                   <w:p>
@@ -3929,10 +3922,10 @@
                         <w:noProof/>
                       </w:rPr>
                       <w:drawing>
-                        <wp:inline distT="0" distB="0" distL="0" distR="0" wp14:anchorId="799C1F7F" wp14:editId="697E43D7">
-                          <wp:extent cx="1052195" cy="674370"/>
+                        <wp:inline distT="0" distB="0" distL="0" distR="0" wp14:anchorId="41785C59" wp14:editId="0931F2E9">
+                          <wp:extent cx="951728" cy="614045"/>
                           <wp:effectExtent l="0" t="0" r="0" b="0"/>
-                          <wp:docPr id="10" name="Picture 10"/>
+                          <wp:docPr id="1" name="Picture 1"/>
                           <wp:cNvGraphicFramePr>
                             <a:graphicFrameLocks xmlns:a="http://schemas.openxmlformats.org/drawingml/2006/main" noChangeAspect="1"/>
                           </wp:cNvGraphicFramePr>
@@ -3961,7 +3954,7 @@
                                 <pic:spPr bwMode="auto">
                                   <a:xfrm>
                                     <a:off x="0" y="0"/>
-                                    <a:ext cx="1052195" cy="674370"/>
+                                    <a:ext cx="983431" cy="634499"/>
                                   </a:xfrm>
                                   <a:prstGeom prst="rect">
                                     <a:avLst/>
